--- a/trunk/doc/鼎鼎测试-2010-05-04.docx
+++ b/trunk/doc/鼎鼎测试-2010-05-04.docx
@@ -98,13 +98,13 @@
         </w:numPr>
         <w:ind w:firstLineChars="0"/>
         <w:rPr>
-          <w:color w:val="000000"/>
-        </w:rPr>
-      </w:pPr>
-      <w:r>
-        <w:rPr>
-          <w:rFonts w:hint="eastAsia"/>
-          <w:color w:val="000000"/>
+          <w:color w:val="FF0000"/>
+        </w:rPr>
+      </w:pPr>
+      <w:r>
+        <w:rPr>
+          <w:rFonts w:hint="eastAsia"/>
+          <w:color w:val="FF0000"/>
         </w:rPr>
         <w:t>后台修改商品品牌后跳转到点击编辑的那个页面，而不是品牌列表的首页；</w:t>
       </w:r>
@@ -113,7 +113,6 @@
       <w:pPr>
         <w:ind w:left="360"/>
         <w:rPr>
-          <w:rFonts w:hint="eastAsia"/>
           <w:color w:val="000000"/>
         </w:rPr>
       </w:pPr>
@@ -122,7 +121,6 @@
       <w:pPr>
         <w:ind w:left="360"/>
         <w:rPr>
-          <w:rFonts w:hint="eastAsia"/>
           <w:color w:val="000000"/>
         </w:rPr>
       </w:pPr>
@@ -188,8 +186,6 @@
         </w:rPr>
         <w:t>站内信弹出浮层无法关闭</w:t>
       </w:r>
-      <w:bookmarkStart w:id="0" w:name="_GoBack"/>
-      <w:bookmarkEnd w:id="0"/>
     </w:p>
     <w:p>
       <w:pPr>
@@ -201,7 +197,7 @@
           <w:color w:val="000000"/>
         </w:rPr>
       </w:pPr>
-      <w:commentRangeStart w:id="1"/>
+      <w:commentRangeStart w:id="0"/>
       <w:r>
         <w:rPr>
           <w:rFonts w:hint="eastAsia"/>
@@ -209,14 +205,14 @@
         </w:rPr>
         <w:t>影音套装后台添加场景列表处的列表分页有问题；</w:t>
       </w:r>
-      <w:commentRangeEnd w:id="1"/>
+      <w:commentRangeEnd w:id="0"/>
       <w:r>
         <w:rPr>
           <w:rStyle w:val="a5"/>
           <w:rFonts w:ascii="Times New Roman" w:eastAsia="宋体" w:hAnsi="Times New Roman" w:cs="Times New Roman"/>
           <w:color w:val="000000"/>
         </w:rPr>
-        <w:commentReference w:id="1"/>
+        <w:commentReference w:id="0"/>
       </w:r>
     </w:p>
     <w:p>
@@ -319,13 +315,23 @@
           <w:color w:val="000000"/>
           <w:szCs w:val="21"/>
         </w:rPr>
-        <w:t>类型验证</w:t>
-      </w:r>
-      <w:r>
-        <w:rPr>
+        <w:t>类</w:t>
+      </w:r>
+      <w:bookmarkStart w:id="1" w:name="_GoBack"/>
+      <w:bookmarkEnd w:id="1"/>
+      <w:r>
+        <w:rPr>
+          <w:rFonts w:hint="eastAsia"/>
           <w:color w:val="000000"/>
           <w:szCs w:val="21"/>
         </w:rPr>
+        <w:t>型验证</w:t>
+      </w:r>
+      <w:r>
+        <w:rPr>
+          <w:color w:val="000000"/>
+          <w:szCs w:val="21"/>
+        </w:rPr>
         <w:br/>
       </w:r>
       <w:proofErr w:type="spellStart"/>
@@ -387,31 +393,27 @@
     <w:p>
       <w:pPr>
         <w:rPr>
-          <w:rFonts w:hint="eastAsia"/>
-          <w:color w:val="000000"/>
-        </w:rPr>
-      </w:pPr>
-    </w:p>
-    <w:p>
-      <w:pPr>
-        <w:rPr>
-          <w:rFonts w:hint="eastAsia"/>
-          <w:color w:val="000000"/>
-        </w:rPr>
-      </w:pPr>
-    </w:p>
-    <w:p>
-      <w:pPr>
-        <w:rPr>
-          <w:rFonts w:hint="eastAsia"/>
-          <w:color w:val="000000"/>
-        </w:rPr>
-      </w:pPr>
-    </w:p>
-    <w:p>
-      <w:pPr>
-        <w:rPr>
-          <w:rFonts w:hint="eastAsia"/>
+          <w:color w:val="000000"/>
+        </w:rPr>
+      </w:pPr>
+    </w:p>
+    <w:p>
+      <w:pPr>
+        <w:rPr>
+          <w:color w:val="000000"/>
+        </w:rPr>
+      </w:pPr>
+    </w:p>
+    <w:p>
+      <w:pPr>
+        <w:rPr>
+          <w:color w:val="000000"/>
+        </w:rPr>
+      </w:pPr>
+    </w:p>
+    <w:p>
+      <w:pPr>
+        <w:rPr>
           <w:color w:val="000000"/>
         </w:rPr>
       </w:pPr>
@@ -426,7 +428,6 @@
     <w:p>
       <w:pPr>
         <w:rPr>
-          <w:rFonts w:hint="eastAsia"/>
           <w:color w:val="000000"/>
         </w:rPr>
       </w:pPr>
@@ -441,7 +442,6 @@
     <w:p>
       <w:pPr>
         <w:rPr>
-          <w:rFonts w:hint="eastAsia"/>
           <w:color w:val="000000"/>
         </w:rPr>
       </w:pPr>
@@ -465,7 +465,6 @@
     <w:p>
       <w:pPr>
         <w:rPr>
-          <w:rFonts w:hint="eastAsia"/>
           <w:color w:val="7030A0"/>
         </w:rPr>
       </w:pPr>
@@ -473,7 +472,6 @@
     <w:p>
       <w:pPr>
         <w:rPr>
-          <w:rFonts w:hint="eastAsia"/>
           <w:color w:val="7030A0"/>
         </w:rPr>
       </w:pPr>
@@ -497,7 +495,7 @@
 
 <file path=word/comments.xml><?xml version="1.0" encoding="utf-8"?>
 <w:comments xmlns:wpc="http://schemas.microsoft.com/office/word/2010/wordprocessingCanvas" xmlns:mc="http://schemas.openxmlformats.org/markup-compatibility/2006" xmlns:o="urn:schemas-microsoft-com:office:office" xmlns:r="http://schemas.openxmlformats.org/officeDocument/2006/relationships" xmlns:m="http://schemas.openxmlformats.org/officeDocument/2006/math" xmlns:v="urn:schemas-microsoft-com:vml" xmlns:wp14="http://schemas.microsoft.com/office/word/2010/wordprocessingDrawing" xmlns:wp="http://schemas.openxmlformats.org/drawingml/2006/wordprocessingDrawing" xmlns:w10="urn:schemas-microsoft-com:office:word" xmlns:w="http://schemas.openxmlformats.org/wordprocessingml/2006/main" xmlns:w14="http://schemas.microsoft.com/office/word/2010/wordml" xmlns:wpg="http://schemas.microsoft.com/office/word/2010/wordprocessingGroup" xmlns:wpi="http://schemas.microsoft.com/office/word/2010/wordprocessingInk" xmlns:wne="http://schemas.microsoft.com/office/word/2006/wordml" xmlns:wps="http://schemas.microsoft.com/office/word/2010/wordprocessingShape" mc:Ignorable="w14 wp14">
-  <w:comment w:id="1" w:author="zhangfeng" w:date="2010-05-04T21:39:00Z" w:initials="z">
+  <w:comment w:id="0" w:author="zhangfeng" w:date="2010-05-04T21:39:00Z" w:initials="z">
     <w:p>
       <w:pPr>
         <w:pStyle w:val="a4"/>
@@ -542,6 +540,44 @@
     </w:p>
   </w:comment>
 </w:comments>
+</file>
+
+<file path=word/endnotes.xml><?xml version="1.0" encoding="utf-8"?>
+<w:endnotes xmlns:wpc="http://schemas.microsoft.com/office/word/2010/wordprocessingCanvas" xmlns:mc="http://schemas.openxmlformats.org/markup-compatibility/2006" xmlns:o="urn:schemas-microsoft-com:office:office" xmlns:r="http://schemas.openxmlformats.org/officeDocument/2006/relationships" xmlns:m="http://schemas.openxmlformats.org/officeDocument/2006/math" xmlns:v="urn:schemas-microsoft-com:vml" xmlns:wp14="http://schemas.microsoft.com/office/word/2010/wordprocessingDrawing" xmlns:wp="http://schemas.openxmlformats.org/drawingml/2006/wordprocessingDrawing" xmlns:w10="urn:schemas-microsoft-com:office:word" xmlns:w="http://schemas.openxmlformats.org/wordprocessingml/2006/main" xmlns:w14="http://schemas.microsoft.com/office/word/2010/wordml" xmlns:wpg="http://schemas.microsoft.com/office/word/2010/wordprocessingGroup" xmlns:wpi="http://schemas.microsoft.com/office/word/2010/wordprocessingInk" xmlns:wne="http://schemas.microsoft.com/office/word/2006/wordml" xmlns:wps="http://schemas.microsoft.com/office/word/2010/wordprocessingShape" mc:Ignorable="w14 wp14">
+  <w:endnote w:type="separator" w:id="-1">
+    <w:p>
+      <w:r>
+        <w:separator/>
+      </w:r>
+    </w:p>
+  </w:endnote>
+  <w:endnote w:type="continuationSeparator" w:id="0">
+    <w:p>
+      <w:r>
+        <w:continuationSeparator/>
+      </w:r>
+    </w:p>
+  </w:endnote>
+</w:endnotes>
+</file>
+
+<file path=word/footnotes.xml><?xml version="1.0" encoding="utf-8"?>
+<w:footnotes xmlns:wpc="http://schemas.microsoft.com/office/word/2010/wordprocessingCanvas" xmlns:mc="http://schemas.openxmlformats.org/markup-compatibility/2006" xmlns:o="urn:schemas-microsoft-com:office:office" xmlns:r="http://schemas.openxmlformats.org/officeDocument/2006/relationships" xmlns:m="http://schemas.openxmlformats.org/officeDocument/2006/math" xmlns:v="urn:schemas-microsoft-com:vml" xmlns:wp14="http://schemas.microsoft.com/office/word/2010/wordprocessingDrawing" xmlns:wp="http://schemas.openxmlformats.org/drawingml/2006/wordprocessingDrawing" xmlns:w10="urn:schemas-microsoft-com:office:word" xmlns:w="http://schemas.openxmlformats.org/wordprocessingml/2006/main" xmlns:w14="http://schemas.microsoft.com/office/word/2010/wordml" xmlns:wpg="http://schemas.microsoft.com/office/word/2010/wordprocessingGroup" xmlns:wpi="http://schemas.microsoft.com/office/word/2010/wordprocessingInk" xmlns:wne="http://schemas.microsoft.com/office/word/2006/wordml" xmlns:wps="http://schemas.microsoft.com/office/word/2010/wordprocessingShape" mc:Ignorable="w14 wp14">
+  <w:footnote w:type="separator" w:id="-1">
+    <w:p>
+      <w:r>
+        <w:separator/>
+      </w:r>
+    </w:p>
+  </w:footnote>
+  <w:footnote w:type="continuationSeparator" w:id="0">
+    <w:p>
+      <w:r>
+        <w:continuationSeparator/>
+      </w:r>
+    </w:p>
+  </w:footnote>
+</w:footnotes>
 </file>
 
 <file path=word/numbering.xml><?xml version="1.0" encoding="utf-8"?>
@@ -1219,6 +1255,71 @@
       <w:szCs w:val="24"/>
     </w:rPr>
   </w:style>
+  <w:style w:type="paragraph" w:styleId="a8">
+    <w:name w:val="header"/>
+    <w:basedOn w:val="a"/>
+    <w:link w:val="Char2"/>
+    <w:uiPriority w:val="99"/>
+    <w:unhideWhenUsed/>
+    <w:rsid w:val="00176E90"/>
+    <w:pPr>
+      <w:pBdr>
+        <w:bottom w:val="single" w:sz="6" w:space="1" w:color="auto"/>
+      </w:pBdr>
+      <w:tabs>
+        <w:tab w:val="center" w:pos="4153"/>
+        <w:tab w:val="right" w:pos="8306"/>
+      </w:tabs>
+      <w:snapToGrid w:val="0"/>
+      <w:jc w:val="center"/>
+    </w:pPr>
+    <w:rPr>
+      <w:sz w:val="18"/>
+      <w:szCs w:val="18"/>
+    </w:rPr>
+  </w:style>
+  <w:style w:type="character" w:customStyle="1" w:styleId="Char2">
+    <w:name w:val="页眉 Char"/>
+    <w:basedOn w:val="a0"/>
+    <w:link w:val="a8"/>
+    <w:uiPriority w:val="99"/>
+    <w:rsid w:val="00176E90"/>
+    <w:rPr>
+      <w:sz w:val="18"/>
+      <w:szCs w:val="18"/>
+    </w:rPr>
+  </w:style>
+  <w:style w:type="paragraph" w:styleId="a9">
+    <w:name w:val="footer"/>
+    <w:basedOn w:val="a"/>
+    <w:link w:val="Char3"/>
+    <w:uiPriority w:val="99"/>
+    <w:unhideWhenUsed/>
+    <w:rsid w:val="00176E90"/>
+    <w:pPr>
+      <w:tabs>
+        <w:tab w:val="center" w:pos="4153"/>
+        <w:tab w:val="right" w:pos="8306"/>
+      </w:tabs>
+      <w:snapToGrid w:val="0"/>
+      <w:jc w:val="left"/>
+    </w:pPr>
+    <w:rPr>
+      <w:sz w:val="18"/>
+      <w:szCs w:val="18"/>
+    </w:rPr>
+  </w:style>
+  <w:style w:type="character" w:customStyle="1" w:styleId="Char3">
+    <w:name w:val="页脚 Char"/>
+    <w:basedOn w:val="a0"/>
+    <w:link w:val="a9"/>
+    <w:uiPriority w:val="99"/>
+    <w:rsid w:val="00176E90"/>
+    <w:rPr>
+      <w:sz w:val="18"/>
+      <w:szCs w:val="18"/>
+    </w:rPr>
+  </w:style>
 </w:styles>
 </file>
 
@@ -1512,6 +1613,71 @@
       <w:b/>
       <w:bCs/>
       <w:szCs w:val="24"/>
+    </w:rPr>
+  </w:style>
+  <w:style w:type="paragraph" w:styleId="a8">
+    <w:name w:val="header"/>
+    <w:basedOn w:val="a"/>
+    <w:link w:val="Char2"/>
+    <w:uiPriority w:val="99"/>
+    <w:unhideWhenUsed/>
+    <w:rsid w:val="00176E90"/>
+    <w:pPr>
+      <w:pBdr>
+        <w:bottom w:val="single" w:sz="6" w:space="1" w:color="auto"/>
+      </w:pBdr>
+      <w:tabs>
+        <w:tab w:val="center" w:pos="4153"/>
+        <w:tab w:val="right" w:pos="8306"/>
+      </w:tabs>
+      <w:snapToGrid w:val="0"/>
+      <w:jc w:val="center"/>
+    </w:pPr>
+    <w:rPr>
+      <w:sz w:val="18"/>
+      <w:szCs w:val="18"/>
+    </w:rPr>
+  </w:style>
+  <w:style w:type="character" w:customStyle="1" w:styleId="Char2">
+    <w:name w:val="页眉 Char"/>
+    <w:basedOn w:val="a0"/>
+    <w:link w:val="a8"/>
+    <w:uiPriority w:val="99"/>
+    <w:rsid w:val="00176E90"/>
+    <w:rPr>
+      <w:sz w:val="18"/>
+      <w:szCs w:val="18"/>
+    </w:rPr>
+  </w:style>
+  <w:style w:type="paragraph" w:styleId="a9">
+    <w:name w:val="footer"/>
+    <w:basedOn w:val="a"/>
+    <w:link w:val="Char3"/>
+    <w:uiPriority w:val="99"/>
+    <w:unhideWhenUsed/>
+    <w:rsid w:val="00176E90"/>
+    <w:pPr>
+      <w:tabs>
+        <w:tab w:val="center" w:pos="4153"/>
+        <w:tab w:val="right" w:pos="8306"/>
+      </w:tabs>
+      <w:snapToGrid w:val="0"/>
+      <w:jc w:val="left"/>
+    </w:pPr>
+    <w:rPr>
+      <w:sz w:val="18"/>
+      <w:szCs w:val="18"/>
+    </w:rPr>
+  </w:style>
+  <w:style w:type="character" w:customStyle="1" w:styleId="Char3">
+    <w:name w:val="页脚 Char"/>
+    <w:basedOn w:val="a0"/>
+    <w:link w:val="a9"/>
+    <w:uiPriority w:val="99"/>
+    <w:rsid w:val="00176E90"/>
+    <w:rPr>
+      <w:sz w:val="18"/>
+      <w:szCs w:val="18"/>
     </w:rPr>
   </w:style>
 </w:styles>
